--- a/asPredicted/Eusebio preregistration_as predicted_revision.docx
+++ b/asPredicted/Eusebio preregistration_as predicted_revision.docx
@@ -128,25 +128,7 @@
           <w:color w:val="000000"/>
           <w:lang w:val="en-US"/>
         </w:rPr>
-        <w:t xml:space="preserve"> </w:t>
-      </w:r>
-      <w:proofErr w:type="spellStart"/>
-      <w:r>
-        <w:rPr>
-          <w:rFonts w:ascii="Arial" w:eastAsia="Times New Roman" w:hAnsi="Arial" w:cs="Arial"/>
-          <w:color w:val="000000"/>
-          <w:lang w:val="en-US"/>
-        </w:rPr>
-        <w:t>Inzlicht</w:t>
-      </w:r>
-      <w:proofErr w:type="spellEnd"/>
-      <w:r>
-        <w:rPr>
-          <w:rFonts w:ascii="Arial" w:eastAsia="Times New Roman" w:hAnsi="Arial" w:cs="Arial"/>
-          <w:color w:val="000000"/>
-          <w:lang w:val="en-US"/>
-        </w:rPr>
-        <w:t xml:space="preserve"> (University of Toronto) - inzlicht@gmail.com</w:t>
+        <w:t xml:space="preserve"> Inzlicht (University of Toronto) - inzlicht@gmail.com</w:t>
       </w:r>
       <w:r>
         <w:rPr>
@@ -730,39 +712,40 @@
         </w:rPr>
         <w:t xml:space="preserve"> </w:t>
       </w:r>
+    </w:p>
+    <w:p>
+      <w:pPr>
+        <w:rPr>
+          <w:rFonts w:ascii="Arial" w:eastAsia="Times New Roman" w:hAnsi="Arial" w:cs="Arial"/>
+          <w:b/>
+          <w:color w:val="000000"/>
+          <w:lang w:val="en-US"/>
+        </w:rPr>
+      </w:pPr>
+      <w:r>
+        <w:rPr>
+          <w:rFonts w:ascii="Arial" w:eastAsia="Times New Roman" w:hAnsi="Arial" w:cs="Arial"/>
+          <w:b/>
+          <w:color w:val="000000"/>
+          <w:lang w:val="en-US"/>
+        </w:rPr>
+        <w:t>7) How many observations will be collected or what will determine sample size?</w:t>
+      </w:r>
+    </w:p>
+    <w:p>
+      <w:pPr>
+        <w:rPr>
+          <w:rFonts w:ascii="Arial" w:eastAsia="Times New Roman" w:hAnsi="Arial" w:cs="Arial"/>
+          <w:b/>
+          <w:color w:val="000000"/>
+          <w:lang w:val="en-US"/>
+        </w:rPr>
+      </w:pPr>
       <w:bookmarkStart w:id="0" w:name="_GoBack"/>
-      <w:bookmarkEnd w:id="0"/>
-    </w:p>
-    <w:p>
-      <w:pPr>
-        <w:rPr>
-          <w:rFonts w:ascii="Arial" w:eastAsia="Times New Roman" w:hAnsi="Arial" w:cs="Arial"/>
-          <w:b/>
-          <w:color w:val="000000"/>
-          <w:lang w:val="en-US"/>
-        </w:rPr>
-      </w:pPr>
-      <w:r>
-        <w:rPr>
-          <w:rFonts w:ascii="Arial" w:eastAsia="Times New Roman" w:hAnsi="Arial" w:cs="Arial"/>
-          <w:b/>
-          <w:color w:val="000000"/>
-          <w:lang w:val="en-US"/>
-        </w:rPr>
-        <w:t>7) How many observations will be collected or what will determine sample size?</w:t>
-      </w:r>
-    </w:p>
-    <w:p>
-      <w:pPr>
-        <w:rPr>
-          <w:rFonts w:ascii="Arial" w:eastAsia="Times New Roman" w:hAnsi="Arial" w:cs="Arial"/>
-          <w:color w:val="000000"/>
-          <w:lang w:val="en-US"/>
-        </w:rPr>
-      </w:pPr>
-      <w:r>
-        <w:rPr>
-          <w:rFonts w:ascii="Arial" w:eastAsia="Times New Roman" w:hAnsi="Arial" w:cs="Arial"/>
+      <w:r>
+        <w:rPr>
+          <w:rFonts w:ascii="Arial" w:eastAsia="Times New Roman" w:hAnsi="Arial" w:cs="Arial"/>
+          <w:b/>
           <w:color w:val="000000"/>
           <w:lang w:val="en-US"/>
         </w:rPr>
@@ -772,6 +755,7 @@
       <w:r>
         <w:rPr>
           <w:rFonts w:ascii="Arial" w:eastAsia="Times New Roman" w:hAnsi="Arial" w:cs="Arial"/>
+          <w:b/>
           <w:color w:val="000000"/>
           <w:lang w:val="en-US"/>
         </w:rPr>
@@ -781,12 +765,14 @@
       <w:r>
         <w:rPr>
           <w:rFonts w:ascii="Arial" w:eastAsia="Times New Roman" w:hAnsi="Arial" w:cs="Arial"/>
+          <w:b/>
           <w:color w:val="000000"/>
           <w:lang w:val="en-US"/>
         </w:rPr>
         <w:t xml:space="preserve"> be precise about exactly how the number will be determined.</w:t>
       </w:r>
     </w:p>
+    <w:bookmarkEnd w:id="0"/>
     <w:p>
       <w:pPr>
         <w:rPr>
